--- a/other/Progress_report_28_sep.docx
+++ b/other/Progress_report_28_sep.docx
@@ -349,10 +349,7 @@
               </w:numPr>
             </w:pPr>
             <w:r>
-              <w:t xml:space="preserve">How to address critical warning within FPGA design </w:t>
-            </w:r>
-            <w:r>
-              <w:t>methodology</w:t>
+              <w:t>How to address critical warning within FPGA design methodology</w:t>
             </w:r>
           </w:p>
           <w:p>
@@ -375,15 +372,7 @@
           </w:p>
           <w:p>
             <w:r>
-              <w:t xml:space="preserve">Decision to tether the microphone input to the system and have the clock </w:t>
-            </w:r>
-            <w:proofErr w:type="spellStart"/>
-            <w:r>
-              <w:t>prescaler</w:t>
-            </w:r>
-            <w:proofErr w:type="spellEnd"/>
-            <w:r>
-              <w:t xml:space="preserve"> within the same process to reduce the critical errors.</w:t>
+              <w:t>Decision to tether the microphone input to the system and have the clock prescaler within the same process to reduce the critical errors.</w:t>
             </w:r>
           </w:p>
           <w:p/>
